--- a/PGW/20190405/Writing.docx
+++ b/PGW/20190405/Writing.docx
@@ -16,280 +16,140 @@
           <w:b/>
           <w:sz w:val="24"/>
         </w:rPr>
-        <w:t>UNIT 1</w:t>
+        <w:t>UNIT 2</w:t>
       </w:r>
     </w:p>
     <w:p>
       <w:pPr>
-        <w:rPr>
-          <w:rFonts w:asciiTheme="majorHAnsi" w:eastAsiaTheme="majorHAnsi" w:hAnsiTheme="majorHAnsi" w:cs="맑은 고딕"/>
+        <w:widowControl/>
+        <w:wordWrap/>
+        <w:autoSpaceDE/>
+        <w:autoSpaceDN/>
+        <w:spacing w:before="100" w:beforeAutospacing="1" w:after="100" w:afterAutospacing="1" w:line="240" w:lineRule="auto"/>
+        <w:jc w:val="left"/>
+        <w:outlineLvl w:val="2"/>
+        <w:rPr>
+          <w:rFonts w:asciiTheme="majorHAnsi" w:eastAsiaTheme="majorHAnsi" w:hAnsiTheme="majorHAnsi" w:cs="굴림"/>
+          <w:b/>
+          <w:bCs/>
+          <w:kern w:val="0"/>
+          <w:sz w:val="27"/>
+          <w:szCs w:val="27"/>
         </w:rPr>
       </w:pPr>
       <w:r>
         <w:rPr>
-          <w:rFonts w:asciiTheme="majorHAnsi" w:eastAsiaTheme="majorHAnsi" w:hAnsiTheme="majorHAnsi" w:cs="맑은 고딕"/>
-        </w:rPr>
-        <w:t xml:space="preserve">l had a dental appointment Three months ago. Finally It's today! but I meet a my best frient. </w:t>
+          <w:rFonts w:asciiTheme="majorHAnsi" w:eastAsiaTheme="majorHAnsi" w:hAnsiTheme="majorHAnsi" w:cs="굴림"/>
+          <w:b/>
+          <w:bCs/>
+          <w:kern w:val="0"/>
+          <w:sz w:val="27"/>
+          <w:szCs w:val="27"/>
+        </w:rPr>
+        <w:t>Today’s Topic</w:t>
       </w:r>
     </w:p>
     <w:p>
       <w:pPr>
-        <w:rPr>
-          <w:rFonts w:asciiTheme="majorHAnsi" w:eastAsiaTheme="majorHAnsi" w:hAnsiTheme="majorHAnsi" w:cs="맑은 고딕"/>
+        <w:widowControl/>
+        <w:wordWrap/>
+        <w:autoSpaceDE/>
+        <w:autoSpaceDN/>
+        <w:spacing w:before="100" w:beforeAutospacing="1" w:after="100" w:afterAutospacing="1" w:line="240" w:lineRule="auto"/>
+        <w:jc w:val="left"/>
+        <w:rPr>
+          <w:rFonts w:asciiTheme="majorHAnsi" w:eastAsiaTheme="majorHAnsi" w:hAnsiTheme="majorHAnsi" w:cs="굴림"/>
+          <w:kern w:val="0"/>
+          <w:sz w:val="22"/>
         </w:rPr>
       </w:pPr>
       <w:r>
         <w:rPr>
-          <w:rFonts w:asciiTheme="majorHAnsi" w:eastAsiaTheme="majorHAnsi" w:hAnsiTheme="majorHAnsi" w:cs="맑은 고딕"/>
-        </w:rPr>
-        <w:t xml:space="preserve">he said "Hi Victor! Why don't you come along?" </w:t>
+          <w:rFonts w:asciiTheme="majorHAnsi" w:eastAsiaTheme="majorHAnsi" w:hAnsiTheme="majorHAnsi" w:cs="굴림"/>
+          <w:kern w:val="0"/>
+          <w:sz w:val="22"/>
+        </w:rPr>
+        <w:t xml:space="preserve">Where do you usually eat lunch? Whom do you eat with? What do you usually eat? </w:t>
       </w:r>
     </w:p>
     <w:p>
       <w:pPr>
         <w:rPr>
-          <w:rFonts w:asciiTheme="majorHAnsi" w:eastAsiaTheme="majorHAnsi" w:hAnsiTheme="majorHAnsi" w:cs="맑은 고딕"/>
+          <w:rFonts w:asciiTheme="majorHAnsi" w:eastAsiaTheme="majorHAnsi" w:hAnsiTheme="majorHAnsi"/>
+          <w:sz w:val="22"/>
+        </w:rPr>
+      </w:pPr>
+    </w:p>
+    <w:p>
+      <w:pPr>
+        <w:rPr>
+          <w:rFonts w:asciiTheme="majorHAnsi" w:eastAsiaTheme="majorHAnsi" w:hAnsiTheme="majorHAnsi"/>
+          <w:sz w:val="22"/>
         </w:rPr>
       </w:pPr>
       <w:r>
         <w:rPr>
-          <w:rFonts w:asciiTheme="majorHAnsi" w:eastAsiaTheme="majorHAnsi" w:hAnsiTheme="majorHAnsi" w:cs="맑은 고딕"/>
-        </w:rPr>
-        <w:t xml:space="preserve">I said "Where are you going?" </w:t>
+          <w:rFonts w:asciiTheme="majorHAnsi" w:eastAsiaTheme="majorHAnsi" w:hAnsiTheme="majorHAnsi"/>
+          <w:sz w:val="22"/>
+        </w:rPr>
+        <w:t>I usually have lunch in my company cafeteria. I always have lunch with my coworkers. Because I spend most of my time working for the company. Lunch menu is very variable. but I usually eat for noodles. My Favorite noodles is Pasta. Pasta is very delicious. So company also wants to eat pasta as a lunch menu.</w:t>
       </w:r>
     </w:p>
     <w:p>
       <w:pPr>
         <w:rPr>
-          <w:rFonts w:asciiTheme="majorHAnsi" w:eastAsiaTheme="majorHAnsi" w:hAnsiTheme="majorHAnsi" w:cs="맑은 고딕"/>
-        </w:rPr>
-      </w:pPr>
-      <w:r>
-        <w:rPr>
-          <w:rFonts w:asciiTheme="majorHAnsi" w:eastAsiaTheme="majorHAnsi" w:hAnsiTheme="majorHAnsi" w:cs="맑은 고딕"/>
-        </w:rPr>
-        <w:t xml:space="preserve">he said "I meet a my girlfriend" </w:t>
-      </w:r>
-    </w:p>
-    <w:p>
-      <w:pPr>
-        <w:rPr>
-          <w:rFonts w:asciiTheme="majorHAnsi" w:eastAsiaTheme="majorHAnsi" w:hAnsiTheme="majorHAnsi" w:cs="맑은 고딕"/>
-        </w:rPr>
-      </w:pPr>
-      <w:r>
-        <w:rPr>
-          <w:rFonts w:asciiTheme="majorHAnsi" w:eastAsiaTheme="majorHAnsi" w:hAnsiTheme="majorHAnsi" w:cs="맑은 고딕"/>
-        </w:rPr>
-        <w:t xml:space="preserve">I said "Oh good. I wish i could but i have meet your girlfriend. but I go to the dentist. sorry" </w:t>
-      </w:r>
-    </w:p>
-    <w:p>
-      <w:pPr>
-        <w:rPr>
-          <w:rFonts w:asciiTheme="majorHAnsi" w:eastAsiaTheme="majorHAnsi" w:hAnsiTheme="majorHAnsi" w:cs="맑은 고딕"/>
-        </w:rPr>
-      </w:pPr>
-      <w:r>
-        <w:rPr>
-          <w:rFonts w:asciiTheme="majorHAnsi" w:eastAsiaTheme="majorHAnsi" w:hAnsiTheme="majorHAnsi" w:cs="맑은 고딕"/>
-        </w:rPr>
-        <w:t>Finally I arrived at the dentist for treatment.</w:t>
-      </w:r>
-    </w:p>
-    <w:p>
-      <w:pPr>
-        <w:rPr>
-          <w:rFonts w:asciiTheme="majorHAnsi" w:eastAsiaTheme="majorHAnsi" w:hAnsiTheme="majorHAnsi" w:cs="맑은 고딕" w:hint="eastAsia"/>
+          <w:rFonts w:asciiTheme="majorHAnsi" w:eastAsiaTheme="majorHAnsi" w:hAnsiTheme="majorHAnsi"/>
+          <w:sz w:val="22"/>
         </w:rPr>
       </w:pPr>
     </w:p>
     <w:p>
       <w:pPr>
         <w:rPr>
-          <w:rFonts w:asciiTheme="majorHAnsi" w:eastAsiaTheme="majorHAnsi" w:hAnsiTheme="majorHAnsi" w:cs="맑은 고딕"/>
+          <w:rFonts w:asciiTheme="majorHAnsi" w:eastAsiaTheme="majorHAnsi" w:hAnsiTheme="majorHAnsi" w:hint="eastAsia"/>
+          <w:sz w:val="22"/>
         </w:rPr>
       </w:pPr>
-      <w:r>
-        <w:rPr>
-          <w:rFonts w:asciiTheme="majorHAnsi" w:eastAsiaTheme="majorHAnsi" w:hAnsiTheme="majorHAnsi" w:cs="맑은 고딕" w:hint="eastAsia"/>
-          <w:highlight w:val="yellow"/>
-        </w:rPr>
-        <w:t>첨삭</w:t>
-      </w:r>
-      <w:r>
-        <w:rPr>
-          <w:rFonts w:asciiTheme="majorHAnsi" w:eastAsiaTheme="majorHAnsi" w:hAnsiTheme="majorHAnsi" w:cs="맑은 고딕" w:hint="eastAsia"/>
-          <w:highlight w:val="yellow"/>
-        </w:rPr>
-        <w:t>---------------------------------------------------------------</w:t>
-      </w:r>
-    </w:p>
-    <w:p>
-      <w:pPr>
-        <w:rPr>
-          <w:rFonts w:asciiTheme="majorHAnsi" w:eastAsiaTheme="majorHAnsi" w:hAnsiTheme="majorHAnsi" w:cs="맑은 고딕"/>
-        </w:rPr>
-      </w:pPr>
-      <w:r>
-        <w:rPr>
-          <w:rFonts w:asciiTheme="majorHAnsi" w:eastAsiaTheme="majorHAnsi" w:hAnsiTheme="majorHAnsi" w:cs="맑은 고딕"/>
-        </w:rPr>
-        <w:t>l had a dental appointment Three(three) months ago.</w:t>
-      </w:r>
-    </w:p>
-    <w:p>
-      <w:pPr>
-        <w:rPr>
-          <w:rFonts w:asciiTheme="majorHAnsi" w:eastAsiaTheme="majorHAnsi" w:hAnsiTheme="majorHAnsi" w:cs="맑은 고딕"/>
-        </w:rPr>
-      </w:pPr>
-      <w:r>
-        <w:rPr>
-          <w:rFonts w:asciiTheme="majorHAnsi" w:eastAsiaTheme="majorHAnsi" w:hAnsiTheme="majorHAnsi" w:cs="맑은 고딕"/>
-        </w:rPr>
-        <w:t xml:space="preserve">Finally(,) It's(it's) today! but(But) I meet a(X) my best frient(friend). </w:t>
-      </w:r>
-    </w:p>
-    <w:p>
-      <w:pPr>
-        <w:rPr>
-          <w:rFonts w:asciiTheme="majorHAnsi" w:eastAsiaTheme="majorHAnsi" w:hAnsiTheme="majorHAnsi" w:cs="맑은 고딕"/>
-        </w:rPr>
-      </w:pPr>
-      <w:r>
-        <w:rPr>
-          <w:rFonts w:asciiTheme="majorHAnsi" w:eastAsiaTheme="majorHAnsi" w:hAnsiTheme="majorHAnsi" w:cs="맑은 고딕"/>
-        </w:rPr>
-        <w:t>he(He) said "Hi(,) Victor! Why don't you come along?"</w:t>
-      </w:r>
-    </w:p>
-    <w:p>
-      <w:pPr>
-        <w:rPr>
-          <w:rFonts w:asciiTheme="majorHAnsi" w:eastAsiaTheme="majorHAnsi" w:hAnsiTheme="majorHAnsi" w:cs="맑은 고딕"/>
-        </w:rPr>
-      </w:pPr>
-      <w:r>
-        <w:rPr>
-          <w:rFonts w:asciiTheme="majorHAnsi" w:eastAsiaTheme="majorHAnsi" w:hAnsiTheme="majorHAnsi" w:cs="맑은 고딕"/>
-        </w:rPr>
-        <w:t>I said(,) "Where are you going?"</w:t>
-      </w:r>
-    </w:p>
-    <w:p>
-      <w:pPr>
-        <w:rPr>
-          <w:rFonts w:asciiTheme="majorHAnsi" w:eastAsiaTheme="majorHAnsi" w:hAnsiTheme="majorHAnsi" w:cs="맑은 고딕"/>
-        </w:rPr>
-      </w:pPr>
-      <w:r>
-        <w:rPr>
-          <w:rFonts w:asciiTheme="majorHAnsi" w:eastAsiaTheme="majorHAnsi" w:hAnsiTheme="majorHAnsi" w:cs="맑은 고딕"/>
-        </w:rPr>
-        <w:t>he said "I meet a(X) my girlfriend(.)"</w:t>
-      </w:r>
-    </w:p>
-    <w:p>
-      <w:pPr>
-        <w:rPr>
-          <w:rFonts w:asciiTheme="majorHAnsi" w:eastAsiaTheme="majorHAnsi" w:hAnsiTheme="majorHAnsi" w:cs="맑은 고딕"/>
-        </w:rPr>
-      </w:pPr>
-      <w:r>
-        <w:rPr>
-          <w:rFonts w:asciiTheme="majorHAnsi" w:eastAsiaTheme="majorHAnsi" w:hAnsiTheme="majorHAnsi" w:cs="맑은 고딕"/>
-        </w:rPr>
-        <w:t xml:space="preserve">I said "Oh good. I wish i(I) could but i have(X) meet your girlfriend.(,) but I go to the dentist.(,) sorry(.)" </w:t>
-      </w:r>
-    </w:p>
-    <w:p>
-      <w:pPr>
-        <w:rPr>
-          <w:rFonts w:asciiTheme="majorHAnsi" w:eastAsiaTheme="majorHAnsi" w:hAnsiTheme="majorHAnsi" w:cs="맑은 고딕"/>
-        </w:rPr>
-      </w:pPr>
-      <w:r>
-        <w:rPr>
-          <w:rFonts w:asciiTheme="majorHAnsi" w:eastAsiaTheme="majorHAnsi" w:hAnsiTheme="majorHAnsi" w:cs="맑은 고딕"/>
-        </w:rPr>
-        <w:t>Finally(,) I arrived at the dentist for (the) treatment.</w:t>
-      </w:r>
-    </w:p>
-    <w:p>
-      <w:pPr>
-        <w:rPr>
-          <w:rFonts w:asciiTheme="majorHAnsi" w:eastAsiaTheme="majorHAnsi" w:hAnsiTheme="majorHAnsi" w:cs="맑은 고딕"/>
-        </w:rPr>
-      </w:pPr>
-    </w:p>
-    <w:p>
-      <w:pPr>
-        <w:rPr>
-          <w:rFonts w:asciiTheme="majorHAnsi" w:eastAsiaTheme="majorHAnsi" w:hAnsiTheme="majorHAnsi" w:cs="맑은 고딕"/>
-        </w:rPr>
-      </w:pPr>
-      <w:r>
-        <w:rPr>
-          <w:rFonts w:asciiTheme="majorHAnsi" w:eastAsiaTheme="majorHAnsi" w:hAnsiTheme="majorHAnsi" w:cs="맑은 고딕" w:hint="eastAsia"/>
-          <w:highlight w:val="yellow"/>
-        </w:rPr>
-        <w:t>평가-</w:t>
-      </w:r>
-      <w:r>
-        <w:rPr>
-          <w:rFonts w:asciiTheme="majorHAnsi" w:eastAsiaTheme="majorHAnsi" w:hAnsiTheme="majorHAnsi" w:cs="맑은 고딕"/>
-          <w:highlight w:val="yellow"/>
-        </w:rPr>
-        <w:t>-------------------------------</w:t>
-      </w:r>
-      <w:r>
-        <w:rPr>
-          <w:rFonts w:asciiTheme="majorHAnsi" w:eastAsiaTheme="majorHAnsi" w:hAnsiTheme="majorHAnsi" w:cs="맑은 고딕"/>
-          <w:highlight w:val="yellow"/>
-        </w:rPr>
-        <w:t>-------------------------------</w:t>
-      </w:r>
       <w:bookmarkStart w:id="0" w:name="_GoBack"/>
       <w:bookmarkEnd w:id="0"/>
     </w:p>
     <w:p>
       <w:pPr>
         <w:rPr>
-          <w:rFonts w:asciiTheme="majorHAnsi" w:eastAsiaTheme="majorHAnsi" w:hAnsiTheme="majorHAnsi" w:cs="맑은 고딕"/>
+          <w:rFonts w:asciiTheme="majorHAnsi" w:eastAsiaTheme="majorHAnsi" w:hAnsiTheme="majorHAnsi"/>
+          <w:sz w:val="22"/>
         </w:rPr>
       </w:pPr>
       <w:r>
         <w:rPr>
-          <w:rFonts w:asciiTheme="majorHAnsi" w:eastAsiaTheme="majorHAnsi" w:hAnsiTheme="majorHAnsi" w:cs="맑은 고딕"/>
-        </w:rPr>
-        <w:t xml:space="preserve">Hello, Victor! Thank you for sharing your experience at the dentist. </w:t>
+          <w:rFonts w:asciiTheme="majorHAnsi" w:eastAsiaTheme="majorHAnsi" w:hAnsiTheme="majorHAnsi" w:hint="eastAsia"/>
+          <w:sz w:val="22"/>
+          <w:highlight w:val="yellow"/>
+        </w:rPr>
+        <w:t>첨삭-</w:t>
+      </w:r>
+      <w:r>
+        <w:rPr>
+          <w:rFonts w:asciiTheme="majorHAnsi" w:eastAsiaTheme="majorHAnsi" w:hAnsiTheme="majorHAnsi"/>
+          <w:sz w:val="22"/>
+          <w:highlight w:val="yellow"/>
+        </w:rPr>
+        <w:t>---------------------------------------------------------------------</w:t>
       </w:r>
     </w:p>
     <w:p>
       <w:pPr>
         <w:rPr>
           <w:rFonts w:asciiTheme="majorHAnsi" w:eastAsiaTheme="majorHAnsi" w:hAnsiTheme="majorHAnsi" w:cs="맑은 고딕"/>
+          <w:sz w:val="22"/>
         </w:rPr>
       </w:pPr>
       <w:r>
         <w:rPr>
-          <w:rFonts w:asciiTheme="majorHAnsi" w:eastAsiaTheme="majorHAnsi" w:hAnsiTheme="majorHAnsi" w:cs="맑은 고딕"/>
-        </w:rPr>
-        <w:t xml:space="preserve">You described your experience very well. </w:t>
-      </w:r>
-    </w:p>
-    <w:p>
-      <w:pPr>
-        <w:rPr>
-          <w:rFonts w:asciiTheme="majorHAnsi" w:eastAsiaTheme="majorHAnsi" w:hAnsiTheme="majorHAnsi" w:cs="맑은 고딕" w:hint="eastAsia"/>
-        </w:rPr>
-      </w:pPr>
-      <w:r>
-        <w:rPr>
-          <w:rFonts w:asciiTheme="majorHAnsi" w:eastAsiaTheme="majorHAnsi" w:hAnsiTheme="majorHAnsi" w:cs="맑은 고딕"/>
-        </w:rPr>
-        <w:t>Although, I hope you could remember to capitalize the first letter of each sentence. Keep writing :)</w:t>
+          <w:rFonts w:asciiTheme="majorHAnsi" w:eastAsiaTheme="majorHAnsi" w:hAnsiTheme="majorHAnsi"/>
+          <w:sz w:val="22"/>
+        </w:rPr>
+        <w:t>I usually have lunch in my company cafeteria. I always have lunch with my coworkers. because I spend most of my time working for the company. There is a variety of lunch menu. but I usually eat noodles. My favorite noodle is Pasta. It is very delicious. So my colleague also wants to eat pasta for lunch.</w:t>
       </w:r>
     </w:p>
     <w:sectPr>
@@ -703,6 +563,31 @@
       <w:autoSpaceDN w:val="0"/>
     </w:pPr>
   </w:style>
+  <w:style w:type="paragraph" w:styleId="3">
+    <w:name w:val="heading 3"/>
+    <w:basedOn w:val="a"/>
+    <w:link w:val="3Char"/>
+    <w:uiPriority w:val="9"/>
+    <w:qFormat/>
+    <w:rsid w:val="00FF77C7"/>
+    <w:pPr>
+      <w:widowControl/>
+      <w:wordWrap/>
+      <w:autoSpaceDE/>
+      <w:autoSpaceDN/>
+      <w:spacing w:before="100" w:beforeAutospacing="1" w:after="100" w:afterAutospacing="1" w:line="240" w:lineRule="auto"/>
+      <w:jc w:val="left"/>
+      <w:outlineLvl w:val="2"/>
+    </w:pPr>
+    <w:rPr>
+      <w:rFonts w:ascii="굴림" w:eastAsia="굴림" w:hAnsi="굴림" w:cs="굴림"/>
+      <w:b/>
+      <w:bCs/>
+      <w:kern w:val="0"/>
+      <w:sz w:val="27"/>
+      <w:szCs w:val="27"/>
+    </w:rPr>
+  </w:style>
   <w:style w:type="character" w:default="1" w:styleId="a0">
     <w:name w:val="Default Paragraph Font"/>
     <w:uiPriority w:val="1"/>
@@ -729,6 +614,43 @@
     <w:uiPriority w:val="99"/>
     <w:semiHidden/>
     <w:unhideWhenUsed/>
+  </w:style>
+  <w:style w:type="character" w:customStyle="1" w:styleId="3Char">
+    <w:name w:val="제목 3 Char"/>
+    <w:basedOn w:val="a0"/>
+    <w:link w:val="3"/>
+    <w:uiPriority w:val="9"/>
+    <w:rsid w:val="00FF77C7"/>
+    <w:rPr>
+      <w:rFonts w:ascii="굴림" w:eastAsia="굴림" w:hAnsi="굴림" w:cs="굴림"/>
+      <w:b/>
+      <w:bCs/>
+      <w:kern w:val="0"/>
+      <w:sz w:val="27"/>
+      <w:szCs w:val="27"/>
+    </w:rPr>
+  </w:style>
+  <w:style w:type="paragraph" w:styleId="a3">
+    <w:name w:val="Normal (Web)"/>
+    <w:basedOn w:val="a"/>
+    <w:uiPriority w:val="99"/>
+    <w:semiHidden/>
+    <w:unhideWhenUsed/>
+    <w:rsid w:val="00FF77C7"/>
+    <w:pPr>
+      <w:widowControl/>
+      <w:wordWrap/>
+      <w:autoSpaceDE/>
+      <w:autoSpaceDN/>
+      <w:spacing w:before="100" w:beforeAutospacing="1" w:after="100" w:afterAutospacing="1" w:line="240" w:lineRule="auto"/>
+      <w:jc w:val="left"/>
+    </w:pPr>
+    <w:rPr>
+      <w:rFonts w:ascii="굴림" w:eastAsia="굴림" w:hAnsi="굴림" w:cs="굴림"/>
+      <w:kern w:val="0"/>
+      <w:sz w:val="24"/>
+      <w:szCs w:val="24"/>
+    </w:rPr>
   </w:style>
 </w:styles>
 </file>
